--- a/BIM(3rd Sem)/DSA/Cover Page/coverpage.docx
+++ b/BIM(3rd Sem)/DSA/Cover Page/coverpage.docx
@@ -427,7 +427,15 @@
           <w:sz w:val="28"/>
           <w:szCs w:val="28"/>
         </w:rPr>
-        <w:t>Lab 1</w:t>
+        <w:t xml:space="preserve">Lab </w:t>
+      </w:r>
+      <w:r>
+        <w:rPr>
+          <w:rFonts w:ascii="Times New Roman" w:hAnsi="Times New Roman" w:cs="Times New Roman"/>
+          <w:sz w:val="28"/>
+          <w:szCs w:val="28"/>
+        </w:rPr>
+        <w:t>2</w:t>
       </w:r>
     </w:p>
     <w:p>
@@ -451,7 +459,27 @@
           <w:sz w:val="28"/>
           <w:szCs w:val="28"/>
         </w:rPr>
-        <w:t>Singly Linked List</w:t>
+        <w:t>Stack</w:t>
+      </w:r>
+      <w:r>
+        <w:rPr>
+          <w:rFonts w:ascii="Times New Roman" w:hAnsi="Times New Roman" w:cs="Times New Roman"/>
+          <w:b/>
+          <w:bCs/>
+          <w:sz w:val="28"/>
+          <w:szCs w:val="28"/>
+        </w:rPr>
+        <w:t xml:space="preserve"> </w:t>
+      </w:r>
+      <w:r>
+        <w:rPr>
+          <w:rFonts w:ascii="Times New Roman" w:hAnsi="Times New Roman" w:cs="Times New Roman"/>
+          <w:b/>
+          <w:bCs/>
+          <w:sz w:val="28"/>
+          <w:szCs w:val="28"/>
+        </w:rPr>
+        <w:t>Implementation Using Array</w:t>
       </w:r>
     </w:p>
     <w:p>
@@ -582,23 +610,7 @@
           <w:sz w:val="28"/>
           <w:szCs w:val="28"/>
         </w:rPr>
-        <w:t xml:space="preserve"> </w:t>
-      </w:r>
-      <w:r>
-        <w:rPr>
-          <w:rFonts w:ascii="Times New Roman" w:hAnsi="Times New Roman" w:cs="Times New Roman"/>
-          <w:sz w:val="28"/>
-          <w:szCs w:val="28"/>
-        </w:rPr>
-        <w:t>Chhetra</w:t>
-      </w:r>
-      <w:r>
-        <w:rPr>
-          <w:rFonts w:ascii="Times New Roman" w:hAnsi="Times New Roman" w:cs="Times New Roman"/>
-          <w:sz w:val="28"/>
-          <w:szCs w:val="28"/>
-        </w:rPr>
-        <w:t xml:space="preserve"> Sir</w:t>
+        <w:t xml:space="preserve"> Chhetra Sir</w:t>
       </w:r>
     </w:p>
     <w:p>
@@ -832,7 +844,7 @@
                                 <w:sz w:val="24"/>
                                 <w:szCs w:val="21"/>
                               </w:rPr>
-                              <w:t>03</w:t>
+                              <w:t>21</w:t>
                             </w:r>
                           </w:p>
                         </w:txbxContent>
@@ -892,7 +904,7 @@
                           <w:sz w:val="24"/>
                           <w:szCs w:val="21"/>
                         </w:rPr>
-                        <w:t>03</w:t>
+                        <w:t>21</w:t>
                       </w:r>
                     </w:p>
                   </w:txbxContent>
